--- a/JXHighWay.WatchHouse.Server/Doc/2017年10月9日测试出现的问题.docx
+++ b/JXHighWay.WatchHouse.Server/Doc/2017年10月9日测试出现的问题.docx
@@ -882,6 +882,13 @@
         </w:rPr>
         <w:t>）。</w:t>
       </w:r>
+      <w:r>
+        <w:rPr>
+          <w:rFonts w:hint="eastAsia"/>
+          <w:color w:val="00B050"/>
+        </w:rPr>
+        <w:t>已修正</w:t>
+      </w:r>
     </w:p>
     <w:p>
       <w:pPr>
@@ -1226,6 +1233,13 @@
         </w:rPr>
         <w:t>也会出现新增的定时任务。</w:t>
       </w:r>
+      <w:r>
+        <w:rPr>
+          <w:rFonts w:hint="eastAsia"/>
+          <w:color w:val="00B050"/>
+        </w:rPr>
+        <w:t>已修正</w:t>
+      </w:r>
     </w:p>
     <w:p>
       <w:r>
@@ -1517,19 +1531,20 @@
         <w:rPr>
           <w:rFonts w:hint="eastAsia"/>
         </w:rPr>
-        <w:t>将电源左边的图标删除掉，电源界面每行显示</w:t>
-      </w:r>
-      <w:r>
-        <w:rPr>
-          <w:rFonts w:hint="eastAsia"/>
-        </w:rPr>
-        <w:t>6</w:t>
-      </w:r>
-      <w:r>
-        <w:rPr>
-          <w:rFonts w:hint="eastAsia"/>
-        </w:rPr>
-        <w:t>个电源。</w:t>
+        <w:t>将电源左边的图标删除掉</w:t>
+      </w:r>
+      <w:r>
+        <w:rPr>
+          <w:rFonts w:hint="eastAsia"/>
+        </w:rPr>
+        <w:t>。</w:t>
+      </w:r>
+      <w:r>
+        <w:rPr>
+          <w:rFonts w:hint="eastAsia"/>
+          <w:color w:val="00B050"/>
+        </w:rPr>
+        <w:t>已修正</w:t>
       </w:r>
     </w:p>
     <w:p>
@@ -1591,6 +1606,9 @@
     <w:p>
       <w:pPr>
         <w:spacing w:line="220" w:lineRule="atLeast"/>
+        <w:rPr>
+          <w:color w:val="00B050"/>
+        </w:rPr>
       </w:pPr>
       <w:r>
         <w:t>五</w:t>
@@ -1600,6 +1618,13 @@
           <w:rFonts w:hint="eastAsia"/>
         </w:rPr>
         <w:t>、电源查看详细内容时，页面要增加一个详细内容按钮，如果光点击左上角新用户是不知道的，同时左上角点击范围加大。</w:t>
+      </w:r>
+      <w:r>
+        <w:rPr>
+          <w:rFonts w:hint="eastAsia"/>
+          <w:color w:val="00B050"/>
+        </w:rPr>
+        <w:t>已修正，增加详细设置按钮</w:t>
       </w:r>
     </w:p>
     <w:p>
@@ -2564,7 +2589,7 @@
 </file>
 
 <file path=customXml/itemProps1.xml><?xml version="1.0" encoding="utf-8"?>
-<ds:datastoreItem xmlns:ds="http://schemas.openxmlformats.org/officeDocument/2006/customXml" ds:itemID="{C2DCA3C7-8AD3-4DDE-B592-82A4A7DAA9B4}">
+<ds:datastoreItem xmlns:ds="http://schemas.openxmlformats.org/officeDocument/2006/customXml" ds:itemID="{D11042FA-E18D-4C42-BD93-07BFDEEE45B4}">
   <ds:schemaRefs>
     <ds:schemaRef ds:uri="http://schemas.openxmlformats.org/officeDocument/2006/bibliography"/>
   </ds:schemaRefs>
